--- a/res/TP/ПРИЛОЖЕНИЕ-Б.docx
+++ b/res/TP/ПРИЛОЖЕНИЕ-Б.docx
@@ -7,21 +7,33 @@
         <w:jc w:val="right"/>
         <w:rPr>
           <w:rFonts w:ascii="Times New Roman" w:hAnsi="Times New Roman" w:cs="Times New Roman"/>
-        </w:rPr>
-      </w:pPr>
-      <w:r>
-        <w:rPr>
-          <w:rFonts w:ascii="Times New Roman" w:hAnsi="Times New Roman" w:cs="Times New Roman"/>
+          <w:b/>
+          <w:bCs/>
+          <w:sz w:val="28"/>
+          <w:szCs w:val="28"/>
+        </w:rPr>
+      </w:pPr>
+      <w:r>
+        <w:rPr>
+          <w:rFonts w:ascii="Times New Roman" w:hAnsi="Times New Roman" w:cs="Times New Roman"/>
+          <w:b/>
+          <w:bCs/>
+          <w:sz w:val="28"/>
+          <w:szCs w:val="28"/>
         </w:rPr>
         <w:t>ПРИЛОЖЕНИЕ Б</w:t>
       </w:r>
     </w:p>
     <w:p>
       <w:pPr>
+        <w:spacing w:after="0"/>
+        <w:jc w:val="center"/>
         <w:rPr>
           <w:rFonts w:ascii="Times New Roman" w:hAnsi="Times New Roman" w:cs="Times New Roman"/>
           <w:b/>
           <w:bCs/>
+          <w:sz w:val="28"/>
+          <w:szCs w:val="28"/>
         </w:rPr>
       </w:pPr>
       <w:r>
@@ -29,41 +41,26 @@
           <w:rFonts w:ascii="Times New Roman" w:hAnsi="Times New Roman" w:cs="Times New Roman"/>
           <w:b/>
           <w:bCs/>
-        </w:rPr>
-        <w:t>Структура организации ООО «</w:t>
-      </w:r>
-      <w:proofErr w:type="spellStart"/>
-      <w:r>
-        <w:rPr>
-          <w:rFonts w:ascii="Times New Roman" w:hAnsi="Times New Roman" w:cs="Times New Roman"/>
-          <w:b/>
-          <w:bCs/>
-        </w:rPr>
-        <w:t>ВакТайм</w:t>
-      </w:r>
-      <w:proofErr w:type="spellEnd"/>
-      <w:r>
-        <w:rPr>
-          <w:rFonts w:ascii="Times New Roman" w:hAnsi="Times New Roman" w:cs="Times New Roman"/>
-          <w:b/>
-          <w:bCs/>
-        </w:rPr>
-        <w:t>»</w:t>
+          <w:sz w:val="28"/>
+          <w:szCs w:val="28"/>
+        </w:rPr>
+        <w:t>Структура организации ООО «ВакТайм»</w:t>
       </w:r>
     </w:p>
     <w:p>
       <w:pPr>
-        <w:rPr>
-          <w:rFonts w:ascii="Times New Roman" w:hAnsi="Times New Roman" w:cs="Times New Roman"/>
-          <w:b/>
-          <w:bCs/>
-        </w:rPr>
-      </w:pPr>
-      <w:r>
-        <w:rPr>
-          <w:rFonts w:ascii="Times New Roman" w:hAnsi="Times New Roman" w:cs="Times New Roman"/>
-          <w:b/>
-          <w:bCs/>
+        <w:spacing w:after="0"/>
+        <w:rPr>
+          <w:rFonts w:ascii="Times New Roman" w:hAnsi="Times New Roman" w:cs="Times New Roman"/>
+          <w:sz w:val="28"/>
+          <w:szCs w:val="28"/>
+        </w:rPr>
+      </w:pPr>
+      <w:r>
+        <w:rPr>
+          <w:rFonts w:ascii="Times New Roman" w:hAnsi="Times New Roman" w:cs="Times New Roman"/>
+          <w:sz w:val="28"/>
+          <w:szCs w:val="28"/>
         </w:rPr>
         <w:t>Администрация организации:</w:t>
       </w:r>
@@ -74,41 +71,26 @@
           <w:ilvl w:val="0"/>
           <w:numId w:val="4"/>
         </w:numPr>
-        <w:rPr>
-          <w:rFonts w:ascii="Times New Roman" w:hAnsi="Times New Roman" w:cs="Times New Roman"/>
-        </w:rPr>
-      </w:pPr>
-      <w:r>
-        <w:rPr>
-          <w:rFonts w:ascii="Times New Roman" w:hAnsi="Times New Roman" w:cs="Times New Roman"/>
-          <w:b/>
-          <w:bCs/>
-        </w:rPr>
-        <w:t>Директор</w:t>
-      </w:r>
-      <w:r>
-        <w:rPr>
-          <w:rFonts w:ascii="Times New Roman" w:hAnsi="Times New Roman" w:cs="Times New Roman"/>
-        </w:rPr>
-        <w:t xml:space="preserve"> — </w:t>
-      </w:r>
-      <w:proofErr w:type="spellStart"/>
-      <w:r>
-        <w:rPr>
-          <w:rFonts w:ascii="Times New Roman" w:hAnsi="Times New Roman" w:cs="Times New Roman"/>
-        </w:rPr>
-        <w:t>Авдевич</w:t>
-      </w:r>
-      <w:proofErr w:type="spellEnd"/>
-      <w:r>
-        <w:rPr>
-          <w:rFonts w:ascii="Times New Roman" w:hAnsi="Times New Roman" w:cs="Times New Roman"/>
-        </w:rPr>
-        <w:t xml:space="preserve"> Тадеуш Станиславович</w:t>
-      </w:r>
-      <w:r>
-        <w:rPr>
-          <w:rFonts w:ascii="Times New Roman" w:hAnsi="Times New Roman" w:cs="Times New Roman"/>
+        <w:spacing w:after="0"/>
+        <w:rPr>
+          <w:rFonts w:ascii="Times New Roman" w:hAnsi="Times New Roman" w:cs="Times New Roman"/>
+          <w:sz w:val="28"/>
+          <w:szCs w:val="28"/>
+        </w:rPr>
+      </w:pPr>
+      <w:r>
+        <w:rPr>
+          <w:rFonts w:ascii="Times New Roman" w:hAnsi="Times New Roman" w:cs="Times New Roman"/>
+          <w:sz w:val="28"/>
+          <w:szCs w:val="28"/>
+        </w:rPr>
+        <w:t>Директор — Авдевич Тадеуш Станиславович</w:t>
+      </w:r>
+      <w:r>
+        <w:rPr>
+          <w:rFonts w:ascii="Times New Roman" w:hAnsi="Times New Roman" w:cs="Times New Roman"/>
+          <w:sz w:val="28"/>
+          <w:szCs w:val="28"/>
         </w:rPr>
         <w:br/>
         <w:t>Руководит всей деятельностью предприятия, занимается стратегическим управлением и решением ключевых вопросов производства и развития компании.</w:t>
@@ -120,41 +102,26 @@
           <w:ilvl w:val="0"/>
           <w:numId w:val="4"/>
         </w:numPr>
-        <w:rPr>
-          <w:rFonts w:ascii="Times New Roman" w:hAnsi="Times New Roman" w:cs="Times New Roman"/>
-        </w:rPr>
-      </w:pPr>
-      <w:r>
-        <w:rPr>
-          <w:rFonts w:ascii="Times New Roman" w:hAnsi="Times New Roman" w:cs="Times New Roman"/>
-          <w:b/>
-          <w:bCs/>
-        </w:rPr>
-        <w:t>Заместитель директора по производству</w:t>
-      </w:r>
-      <w:r>
-        <w:rPr>
-          <w:rFonts w:ascii="Times New Roman" w:hAnsi="Times New Roman" w:cs="Times New Roman"/>
-        </w:rPr>
-        <w:t xml:space="preserve"> — </w:t>
-      </w:r>
-      <w:proofErr w:type="spellStart"/>
-      <w:r>
-        <w:rPr>
-          <w:rFonts w:ascii="Times New Roman" w:hAnsi="Times New Roman" w:cs="Times New Roman"/>
-        </w:rPr>
-        <w:t>Мрочко</w:t>
-      </w:r>
-      <w:proofErr w:type="spellEnd"/>
-      <w:r>
-        <w:rPr>
-          <w:rFonts w:ascii="Times New Roman" w:hAnsi="Times New Roman" w:cs="Times New Roman"/>
-        </w:rPr>
-        <w:t xml:space="preserve"> Михаил Александрович</w:t>
-      </w:r>
-      <w:r>
-        <w:rPr>
-          <w:rFonts w:ascii="Times New Roman" w:hAnsi="Times New Roman" w:cs="Times New Roman"/>
+        <w:spacing w:after="0"/>
+        <w:rPr>
+          <w:rFonts w:ascii="Times New Roman" w:hAnsi="Times New Roman" w:cs="Times New Roman"/>
+          <w:sz w:val="28"/>
+          <w:szCs w:val="28"/>
+        </w:rPr>
+      </w:pPr>
+      <w:r>
+        <w:rPr>
+          <w:rFonts w:ascii="Times New Roman" w:hAnsi="Times New Roman" w:cs="Times New Roman"/>
+          <w:sz w:val="28"/>
+          <w:szCs w:val="28"/>
+        </w:rPr>
+        <w:t>Заместитель директора по производству — Мрочко Михаил Александрович</w:t>
+      </w:r>
+      <w:r>
+        <w:rPr>
+          <w:rFonts w:ascii="Times New Roman" w:hAnsi="Times New Roman" w:cs="Times New Roman"/>
+          <w:sz w:val="28"/>
+          <w:szCs w:val="28"/>
         </w:rPr>
         <w:br/>
         <w:t>Курирует производственные процессы, следит за их качеством и своевременностью, отвечает за выполнение производственных планов.</w:t>
@@ -166,41 +133,26 @@
           <w:ilvl w:val="0"/>
           <w:numId w:val="4"/>
         </w:numPr>
-        <w:rPr>
-          <w:rFonts w:ascii="Times New Roman" w:hAnsi="Times New Roman" w:cs="Times New Roman"/>
-        </w:rPr>
-      </w:pPr>
-      <w:r>
-        <w:rPr>
-          <w:rFonts w:ascii="Times New Roman" w:hAnsi="Times New Roman" w:cs="Times New Roman"/>
-          <w:b/>
-          <w:bCs/>
-        </w:rPr>
-        <w:t>Главный бухгалтер</w:t>
-      </w:r>
-      <w:r>
-        <w:rPr>
-          <w:rFonts w:ascii="Times New Roman" w:hAnsi="Times New Roman" w:cs="Times New Roman"/>
-        </w:rPr>
-        <w:t xml:space="preserve"> — </w:t>
-      </w:r>
-      <w:proofErr w:type="spellStart"/>
-      <w:r>
-        <w:rPr>
-          <w:rFonts w:ascii="Times New Roman" w:hAnsi="Times New Roman" w:cs="Times New Roman"/>
-        </w:rPr>
-        <w:t>Мрочко</w:t>
-      </w:r>
-      <w:proofErr w:type="spellEnd"/>
-      <w:r>
-        <w:rPr>
-          <w:rFonts w:ascii="Times New Roman" w:hAnsi="Times New Roman" w:cs="Times New Roman"/>
-        </w:rPr>
-        <w:t xml:space="preserve"> Татьяна Викторовна</w:t>
-      </w:r>
-      <w:r>
-        <w:rPr>
-          <w:rFonts w:ascii="Times New Roman" w:hAnsi="Times New Roman" w:cs="Times New Roman"/>
+        <w:spacing w:after="0"/>
+        <w:rPr>
+          <w:rFonts w:ascii="Times New Roman" w:hAnsi="Times New Roman" w:cs="Times New Roman"/>
+          <w:sz w:val="28"/>
+          <w:szCs w:val="28"/>
+        </w:rPr>
+      </w:pPr>
+      <w:r>
+        <w:rPr>
+          <w:rFonts w:ascii="Times New Roman" w:hAnsi="Times New Roman" w:cs="Times New Roman"/>
+          <w:sz w:val="28"/>
+          <w:szCs w:val="28"/>
+        </w:rPr>
+        <w:t>Главный бухгалтер — Мрочко Татьяна Викторовна</w:t>
+      </w:r>
+      <w:r>
+        <w:rPr>
+          <w:rFonts w:ascii="Times New Roman" w:hAnsi="Times New Roman" w:cs="Times New Roman"/>
+          <w:sz w:val="28"/>
+          <w:szCs w:val="28"/>
         </w:rPr>
         <w:br/>
         <w:t>Занимается ведением бухгалтерской отчетности, финансовым контролем и планированием бюджета организации.</w:t>
@@ -208,17 +160,18 @@
     </w:p>
     <w:p>
       <w:pPr>
-        <w:rPr>
-          <w:rFonts w:ascii="Times New Roman" w:hAnsi="Times New Roman" w:cs="Times New Roman"/>
-          <w:b/>
-          <w:bCs/>
-        </w:rPr>
-      </w:pPr>
-      <w:r>
-        <w:rPr>
-          <w:rFonts w:ascii="Times New Roman" w:hAnsi="Times New Roman" w:cs="Times New Roman"/>
-          <w:b/>
-          <w:bCs/>
+        <w:spacing w:after="0"/>
+        <w:rPr>
+          <w:rFonts w:ascii="Times New Roman" w:hAnsi="Times New Roman" w:cs="Times New Roman"/>
+          <w:sz w:val="28"/>
+          <w:szCs w:val="28"/>
+        </w:rPr>
+      </w:pPr>
+      <w:r>
+        <w:rPr>
+          <w:rFonts w:ascii="Times New Roman" w:hAnsi="Times New Roman" w:cs="Times New Roman"/>
+          <w:sz w:val="28"/>
+          <w:szCs w:val="28"/>
         </w:rPr>
         <w:t>Разработчики:</w:t>
       </w:r>
@@ -229,21 +182,26 @@
           <w:ilvl w:val="0"/>
           <w:numId w:val="5"/>
         </w:numPr>
-        <w:rPr>
-          <w:rFonts w:ascii="Times New Roman" w:hAnsi="Times New Roman" w:cs="Times New Roman"/>
-        </w:rPr>
-      </w:pPr>
-      <w:r>
-        <w:rPr>
-          <w:rFonts w:ascii="Times New Roman" w:hAnsi="Times New Roman" w:cs="Times New Roman"/>
-          <w:b/>
-          <w:bCs/>
+        <w:spacing w:after="0"/>
+        <w:rPr>
+          <w:rFonts w:ascii="Times New Roman" w:hAnsi="Times New Roman" w:cs="Times New Roman"/>
+          <w:sz w:val="28"/>
+          <w:szCs w:val="28"/>
+        </w:rPr>
+      </w:pPr>
+      <w:r>
+        <w:rPr>
+          <w:rFonts w:ascii="Times New Roman" w:hAnsi="Times New Roman" w:cs="Times New Roman"/>
+          <w:sz w:val="28"/>
+          <w:szCs w:val="28"/>
         </w:rPr>
         <w:t>Инженер-конструктор</w:t>
       </w:r>
       <w:r>
         <w:rPr>
           <w:rFonts w:ascii="Times New Roman" w:hAnsi="Times New Roman" w:cs="Times New Roman"/>
+          <w:sz w:val="28"/>
+          <w:szCs w:val="28"/>
         </w:rPr>
         <w:br/>
         <w:t>Занимается разработкой и проектированием конструкций вакуумных установок. Основная задача — создание чертежей и технической документации для производства.</w:t>
@@ -255,21 +213,26 @@
           <w:ilvl w:val="0"/>
           <w:numId w:val="5"/>
         </w:numPr>
-        <w:rPr>
-          <w:rFonts w:ascii="Times New Roman" w:hAnsi="Times New Roman" w:cs="Times New Roman"/>
-        </w:rPr>
-      </w:pPr>
-      <w:r>
-        <w:rPr>
-          <w:rFonts w:ascii="Times New Roman" w:hAnsi="Times New Roman" w:cs="Times New Roman"/>
-          <w:b/>
-          <w:bCs/>
+        <w:spacing w:after="0"/>
+        <w:rPr>
+          <w:rFonts w:ascii="Times New Roman" w:hAnsi="Times New Roman" w:cs="Times New Roman"/>
+          <w:sz w:val="28"/>
+          <w:szCs w:val="28"/>
+        </w:rPr>
+      </w:pPr>
+      <w:r>
+        <w:rPr>
+          <w:rFonts w:ascii="Times New Roman" w:hAnsi="Times New Roman" w:cs="Times New Roman"/>
+          <w:sz w:val="28"/>
+          <w:szCs w:val="28"/>
         </w:rPr>
         <w:t>Инженер-электрик</w:t>
       </w:r>
       <w:r>
         <w:rPr>
           <w:rFonts w:ascii="Times New Roman" w:hAnsi="Times New Roman" w:cs="Times New Roman"/>
+          <w:sz w:val="28"/>
+          <w:szCs w:val="28"/>
         </w:rPr>
         <w:br/>
         <w:t>Разрабатывает и настраивает электрические системы управления для вакуумных установок, создает схемы подключения оборудования.</w:t>
@@ -281,21 +244,26 @@
           <w:ilvl w:val="0"/>
           <w:numId w:val="5"/>
         </w:numPr>
-        <w:rPr>
-          <w:rFonts w:ascii="Times New Roman" w:hAnsi="Times New Roman" w:cs="Times New Roman"/>
-        </w:rPr>
-      </w:pPr>
-      <w:r>
-        <w:rPr>
-          <w:rFonts w:ascii="Times New Roman" w:hAnsi="Times New Roman" w:cs="Times New Roman"/>
-          <w:b/>
-          <w:bCs/>
+        <w:spacing w:after="0"/>
+        <w:rPr>
+          <w:rFonts w:ascii="Times New Roman" w:hAnsi="Times New Roman" w:cs="Times New Roman"/>
+          <w:sz w:val="28"/>
+          <w:szCs w:val="28"/>
+        </w:rPr>
+      </w:pPr>
+      <w:r>
+        <w:rPr>
+          <w:rFonts w:ascii="Times New Roman" w:hAnsi="Times New Roman" w:cs="Times New Roman"/>
+          <w:sz w:val="28"/>
+          <w:szCs w:val="28"/>
         </w:rPr>
         <w:t>Инженер-программист</w:t>
       </w:r>
       <w:r>
         <w:rPr>
           <w:rFonts w:ascii="Times New Roman" w:hAnsi="Times New Roman" w:cs="Times New Roman"/>
+          <w:sz w:val="28"/>
+          <w:szCs w:val="28"/>
         </w:rPr>
         <w:br/>
         <w:t>Отвечает за разработку и настройку программного обеспечения для управления вакуумными установками, а также за автоматизацию производственных процессов.</w:t>
@@ -303,17 +271,18 @@
     </w:p>
     <w:p>
       <w:pPr>
-        <w:rPr>
-          <w:rFonts w:ascii="Times New Roman" w:hAnsi="Times New Roman" w:cs="Times New Roman"/>
-          <w:b/>
-          <w:bCs/>
-        </w:rPr>
-      </w:pPr>
-      <w:r>
-        <w:rPr>
-          <w:rFonts w:ascii="Times New Roman" w:hAnsi="Times New Roman" w:cs="Times New Roman"/>
-          <w:b/>
-          <w:bCs/>
+        <w:spacing w:after="0"/>
+        <w:rPr>
+          <w:rFonts w:ascii="Times New Roman" w:hAnsi="Times New Roman" w:cs="Times New Roman"/>
+          <w:sz w:val="28"/>
+          <w:szCs w:val="28"/>
+        </w:rPr>
+      </w:pPr>
+      <w:r>
+        <w:rPr>
+          <w:rFonts w:ascii="Times New Roman" w:hAnsi="Times New Roman" w:cs="Times New Roman"/>
+          <w:sz w:val="28"/>
+          <w:szCs w:val="28"/>
         </w:rPr>
         <w:t>Производственный персонал:</w:t>
       </w:r>
@@ -324,21 +293,26 @@
           <w:ilvl w:val="0"/>
           <w:numId w:val="6"/>
         </w:numPr>
-        <w:rPr>
-          <w:rFonts w:ascii="Times New Roman" w:hAnsi="Times New Roman" w:cs="Times New Roman"/>
-        </w:rPr>
-      </w:pPr>
-      <w:r>
-        <w:rPr>
-          <w:rFonts w:ascii="Times New Roman" w:hAnsi="Times New Roman" w:cs="Times New Roman"/>
-          <w:b/>
-          <w:bCs/>
+        <w:spacing w:after="0"/>
+        <w:rPr>
+          <w:rFonts w:ascii="Times New Roman" w:hAnsi="Times New Roman" w:cs="Times New Roman"/>
+          <w:sz w:val="28"/>
+          <w:szCs w:val="28"/>
+        </w:rPr>
+      </w:pPr>
+      <w:r>
+        <w:rPr>
+          <w:rFonts w:ascii="Times New Roman" w:hAnsi="Times New Roman" w:cs="Times New Roman"/>
+          <w:sz w:val="28"/>
+          <w:szCs w:val="28"/>
         </w:rPr>
         <w:t>Сварщики</w:t>
       </w:r>
       <w:r>
         <w:rPr>
           <w:rFonts w:ascii="Times New Roman" w:hAnsi="Times New Roman" w:cs="Times New Roman"/>
+          <w:sz w:val="28"/>
+          <w:szCs w:val="28"/>
         </w:rPr>
         <w:br/>
         <w:t>Занимаются сварочными работами для создания металлических конструкций вакуумных установок. Обеспечивают прочность и герметичность сварных швов.</w:t>
@@ -350,21 +324,26 @@
           <w:ilvl w:val="0"/>
           <w:numId w:val="6"/>
         </w:numPr>
-        <w:rPr>
-          <w:rFonts w:ascii="Times New Roman" w:hAnsi="Times New Roman" w:cs="Times New Roman"/>
-        </w:rPr>
-      </w:pPr>
-      <w:r>
-        <w:rPr>
-          <w:rFonts w:ascii="Times New Roman" w:hAnsi="Times New Roman" w:cs="Times New Roman"/>
-          <w:b/>
-          <w:bCs/>
+        <w:spacing w:after="0"/>
+        <w:rPr>
+          <w:rFonts w:ascii="Times New Roman" w:hAnsi="Times New Roman" w:cs="Times New Roman"/>
+          <w:sz w:val="28"/>
+          <w:szCs w:val="28"/>
+        </w:rPr>
+      </w:pPr>
+      <w:r>
+        <w:rPr>
+          <w:rFonts w:ascii="Times New Roman" w:hAnsi="Times New Roman" w:cs="Times New Roman"/>
+          <w:sz w:val="28"/>
+          <w:szCs w:val="28"/>
         </w:rPr>
         <w:t>Маляры</w:t>
       </w:r>
       <w:r>
         <w:rPr>
           <w:rFonts w:ascii="Times New Roman" w:hAnsi="Times New Roman" w:cs="Times New Roman"/>
+          <w:sz w:val="28"/>
+          <w:szCs w:val="28"/>
         </w:rPr>
         <w:br/>
         <w:t>Осуществляют покраску установок, обеспечивая защиту оборудования от внешних воздействий и коррозии, а также эстетическое оформление.</w:t>
@@ -376,21 +355,26 @@
           <w:ilvl w:val="0"/>
           <w:numId w:val="6"/>
         </w:numPr>
-        <w:rPr>
-          <w:rFonts w:ascii="Times New Roman" w:hAnsi="Times New Roman" w:cs="Times New Roman"/>
-        </w:rPr>
-      </w:pPr>
-      <w:r>
-        <w:rPr>
-          <w:rFonts w:ascii="Times New Roman" w:hAnsi="Times New Roman" w:cs="Times New Roman"/>
-          <w:b/>
-          <w:bCs/>
+        <w:spacing w:after="0"/>
+        <w:rPr>
+          <w:rFonts w:ascii="Times New Roman" w:hAnsi="Times New Roman" w:cs="Times New Roman"/>
+          <w:sz w:val="28"/>
+          <w:szCs w:val="28"/>
+        </w:rPr>
+      </w:pPr>
+      <w:r>
+        <w:rPr>
+          <w:rFonts w:ascii="Times New Roman" w:hAnsi="Times New Roman" w:cs="Times New Roman"/>
+          <w:sz w:val="28"/>
+          <w:szCs w:val="28"/>
         </w:rPr>
         <w:t>Слесари</w:t>
       </w:r>
       <w:r>
         <w:rPr>
           <w:rFonts w:ascii="Times New Roman" w:hAnsi="Times New Roman" w:cs="Times New Roman"/>
+          <w:sz w:val="28"/>
+          <w:szCs w:val="28"/>
         </w:rPr>
         <w:br/>
         <w:t>Работают над сборкой деталей и узлов вакуумных установок, отвечают за точность подгонки и надежность соединений.</w:t>
@@ -402,21 +386,27 @@
           <w:ilvl w:val="0"/>
           <w:numId w:val="6"/>
         </w:numPr>
-        <w:rPr>
-          <w:rFonts w:ascii="Times New Roman" w:hAnsi="Times New Roman" w:cs="Times New Roman"/>
-        </w:rPr>
-      </w:pPr>
-      <w:r>
-        <w:rPr>
-          <w:rFonts w:ascii="Times New Roman" w:hAnsi="Times New Roman" w:cs="Times New Roman"/>
-          <w:b/>
-          <w:bCs/>
-        </w:rPr>
+        <w:spacing w:after="0"/>
+        <w:rPr>
+          <w:rFonts w:ascii="Times New Roman" w:hAnsi="Times New Roman" w:cs="Times New Roman"/>
+          <w:sz w:val="28"/>
+          <w:szCs w:val="28"/>
+        </w:rPr>
+      </w:pPr>
+      <w:r>
+        <w:rPr>
+          <w:rFonts w:ascii="Times New Roman" w:hAnsi="Times New Roman" w:cs="Times New Roman"/>
+          <w:sz w:val="28"/>
+          <w:szCs w:val="28"/>
+        </w:rPr>
+        <w:lastRenderedPageBreak/>
         <w:t>Монтажники</w:t>
       </w:r>
       <w:r>
         <w:rPr>
           <w:rFonts w:ascii="Times New Roman" w:hAnsi="Times New Roman" w:cs="Times New Roman"/>
+          <w:sz w:val="28"/>
+          <w:szCs w:val="28"/>
         </w:rPr>
         <w:br/>
         <w:t>Занимаются установкой вакуумных установок на площадках заказчиков, выполняют монтаж и подключение оборудования.</w:t>
@@ -428,22 +418,26 @@
           <w:ilvl w:val="0"/>
           <w:numId w:val="6"/>
         </w:numPr>
-        <w:rPr>
-          <w:rFonts w:ascii="Times New Roman" w:hAnsi="Times New Roman" w:cs="Times New Roman"/>
-        </w:rPr>
-      </w:pPr>
-      <w:r>
-        <w:rPr>
-          <w:rFonts w:ascii="Times New Roman" w:hAnsi="Times New Roman" w:cs="Times New Roman"/>
-          <w:b/>
-          <w:bCs/>
-        </w:rPr>
-        <w:lastRenderedPageBreak/>
+        <w:spacing w:after="0"/>
+        <w:rPr>
+          <w:rFonts w:ascii="Times New Roman" w:hAnsi="Times New Roman" w:cs="Times New Roman"/>
+          <w:sz w:val="28"/>
+          <w:szCs w:val="28"/>
+        </w:rPr>
+      </w:pPr>
+      <w:r>
+        <w:rPr>
+          <w:rFonts w:ascii="Times New Roman" w:hAnsi="Times New Roman" w:cs="Times New Roman"/>
+          <w:sz w:val="28"/>
+          <w:szCs w:val="28"/>
+        </w:rPr>
         <w:t>Техники по обслуживанию оборудования</w:t>
       </w:r>
       <w:r>
         <w:rPr>
           <w:rFonts w:ascii="Times New Roman" w:hAnsi="Times New Roman" w:cs="Times New Roman"/>
+          <w:sz w:val="28"/>
+          <w:szCs w:val="28"/>
         </w:rPr>
         <w:br/>
         <w:t>Отвечают за диагностику, техническое обслуживание и ремонт вакуумных установок, обеспечивая их бесперебойную работу.</w:t>
@@ -455,21 +449,26 @@
           <w:ilvl w:val="0"/>
           <w:numId w:val="6"/>
         </w:numPr>
-        <w:rPr>
-          <w:rFonts w:ascii="Times New Roman" w:hAnsi="Times New Roman" w:cs="Times New Roman"/>
-        </w:rPr>
-      </w:pPr>
-      <w:r>
-        <w:rPr>
-          <w:rFonts w:ascii="Times New Roman" w:hAnsi="Times New Roman" w:cs="Times New Roman"/>
-          <w:b/>
-          <w:bCs/>
+        <w:spacing w:after="0"/>
+        <w:rPr>
+          <w:rFonts w:ascii="Times New Roman" w:hAnsi="Times New Roman" w:cs="Times New Roman"/>
+          <w:sz w:val="28"/>
+          <w:szCs w:val="28"/>
+        </w:rPr>
+      </w:pPr>
+      <w:r>
+        <w:rPr>
+          <w:rFonts w:ascii="Times New Roman" w:hAnsi="Times New Roman" w:cs="Times New Roman"/>
+          <w:sz w:val="28"/>
+          <w:szCs w:val="28"/>
         </w:rPr>
         <w:t>Токари</w:t>
       </w:r>
       <w:r>
         <w:rPr>
           <w:rFonts w:ascii="Times New Roman" w:hAnsi="Times New Roman" w:cs="Times New Roman"/>
+          <w:sz w:val="28"/>
+          <w:szCs w:val="28"/>
         </w:rPr>
         <w:br/>
         <w:t>Специалисты, занимающиеся механической обработкой металлических деталей. Токари производят точную обработку деталей, обеспечивая их соответствие чертежам и спецификациям.</w:t>
@@ -481,21 +480,26 @@
           <w:ilvl w:val="0"/>
           <w:numId w:val="6"/>
         </w:numPr>
-        <w:rPr>
-          <w:rFonts w:ascii="Times New Roman" w:hAnsi="Times New Roman" w:cs="Times New Roman"/>
-        </w:rPr>
-      </w:pPr>
-      <w:r>
-        <w:rPr>
-          <w:rFonts w:ascii="Times New Roman" w:hAnsi="Times New Roman" w:cs="Times New Roman"/>
-          <w:b/>
-          <w:bCs/>
+        <w:spacing w:after="0"/>
+        <w:rPr>
+          <w:rFonts w:ascii="Times New Roman" w:hAnsi="Times New Roman" w:cs="Times New Roman"/>
+          <w:sz w:val="28"/>
+          <w:szCs w:val="28"/>
+        </w:rPr>
+      </w:pPr>
+      <w:r>
+        <w:rPr>
+          <w:rFonts w:ascii="Times New Roman" w:hAnsi="Times New Roman" w:cs="Times New Roman"/>
+          <w:sz w:val="28"/>
+          <w:szCs w:val="28"/>
         </w:rPr>
         <w:t>Операторы станков с ЧПУ</w:t>
       </w:r>
       <w:r>
         <w:rPr>
           <w:rFonts w:ascii="Times New Roman" w:hAnsi="Times New Roman" w:cs="Times New Roman"/>
+          <w:sz w:val="28"/>
+          <w:szCs w:val="28"/>
         </w:rPr>
         <w:br/>
         <w:t>Работают на станках с числовым программным управлением (ЧПУ), выполняют высокоточную обработку деталей для вакуумных установок. Операторы программируют станки и контролируют процесс обработки, что позволяет значительно повысить точность и качество изготовления деталей.</w:t>
@@ -1744,7 +1748,7 @@
       <w:rFonts w:eastAsiaTheme="majorEastAsia" w:cstheme="majorBidi"/>
       <w:i/>
       <w:iCs/>
-      <w:color w:val="EAEAEA" w:themeColor="text1" w:themeTint="A6"/>
+      <w:color w:val="595959" w:themeColor="text1" w:themeTint="A6"/>
     </w:rPr>
   </w:style>
   <w:style w:type="paragraph" w:styleId="7">
@@ -1765,7 +1769,7 @@
     </w:pPr>
     <w:rPr>
       <w:rFonts w:eastAsiaTheme="majorEastAsia" w:cstheme="majorBidi"/>
-      <w:color w:val="EAEAEA" w:themeColor="text1" w:themeTint="A6"/>
+      <w:color w:val="595959" w:themeColor="text1" w:themeTint="A6"/>
     </w:rPr>
   </w:style>
   <w:style w:type="paragraph" w:styleId="8">
@@ -1788,7 +1792,7 @@
       <w:rFonts w:eastAsiaTheme="majorEastAsia" w:cstheme="majorBidi"/>
       <w:i/>
       <w:iCs/>
-      <w:color w:val="E4E4E4" w:themeColor="text1" w:themeTint="D8"/>
+      <w:color w:val="272727" w:themeColor="text1" w:themeTint="D8"/>
     </w:rPr>
   </w:style>
   <w:style w:type="paragraph" w:styleId="9">
@@ -1809,12 +1813,13 @@
     </w:pPr>
     <w:rPr>
       <w:rFonts w:eastAsiaTheme="majorEastAsia" w:cstheme="majorBidi"/>
-      <w:color w:val="E4E4E4" w:themeColor="text1" w:themeTint="D8"/>
+      <w:color w:val="272727" w:themeColor="text1" w:themeTint="D8"/>
     </w:rPr>
   </w:style>
   <w:style w:type="character" w:default="1" w:styleId="a0">
     <w:name w:val="Default Paragraph Font"/>
     <w:uiPriority w:val="1"/>
+    <w:semiHidden/>
     <w:unhideWhenUsed/>
   </w:style>
   <w:style w:type="table" w:default="1" w:styleId="a1">
@@ -1916,7 +1921,7 @@
       <w:rFonts w:eastAsiaTheme="majorEastAsia" w:cstheme="majorBidi"/>
       <w:i/>
       <w:iCs/>
-      <w:color w:val="EAEAEA" w:themeColor="text1" w:themeTint="A6"/>
+      <w:color w:val="595959" w:themeColor="text1" w:themeTint="A6"/>
     </w:rPr>
   </w:style>
   <w:style w:type="character" w:customStyle="1" w:styleId="70">
@@ -1928,7 +1933,7 @@
     <w:rsid w:val="00BA1C17"/>
     <w:rPr>
       <w:rFonts w:eastAsiaTheme="majorEastAsia" w:cstheme="majorBidi"/>
-      <w:color w:val="EAEAEA" w:themeColor="text1" w:themeTint="A6"/>
+      <w:color w:val="595959" w:themeColor="text1" w:themeTint="A6"/>
     </w:rPr>
   </w:style>
   <w:style w:type="character" w:customStyle="1" w:styleId="80">
@@ -1942,7 +1947,7 @@
       <w:rFonts w:eastAsiaTheme="majorEastAsia" w:cstheme="majorBidi"/>
       <w:i/>
       <w:iCs/>
-      <w:color w:val="E4E4E4" w:themeColor="text1" w:themeTint="D8"/>
+      <w:color w:val="272727" w:themeColor="text1" w:themeTint="D8"/>
     </w:rPr>
   </w:style>
   <w:style w:type="character" w:customStyle="1" w:styleId="90">
@@ -1954,7 +1959,7 @@
     <w:rsid w:val="00BA1C17"/>
     <w:rPr>
       <w:rFonts w:eastAsiaTheme="majorEastAsia" w:cstheme="majorBidi"/>
-      <w:color w:val="E4E4E4" w:themeColor="text1" w:themeTint="D8"/>
+      <w:color w:val="272727" w:themeColor="text1" w:themeTint="D8"/>
     </w:rPr>
   </w:style>
   <w:style w:type="paragraph" w:styleId="a3">
@@ -2006,7 +2011,7 @@
     </w:pPr>
     <w:rPr>
       <w:rFonts w:eastAsiaTheme="majorEastAsia" w:cstheme="majorBidi"/>
-      <w:color w:val="EAEAEA" w:themeColor="text1" w:themeTint="A6"/>
+      <w:color w:val="595959" w:themeColor="text1" w:themeTint="A6"/>
       <w:spacing w:val="15"/>
       <w:sz w:val="28"/>
       <w:szCs w:val="28"/>
@@ -2020,7 +2025,7 @@
     <w:rsid w:val="00BA1C17"/>
     <w:rPr>
       <w:rFonts w:eastAsiaTheme="majorEastAsia" w:cstheme="majorBidi"/>
-      <w:color w:val="EAEAEA" w:themeColor="text1" w:themeTint="A6"/>
+      <w:color w:val="595959" w:themeColor="text1" w:themeTint="A6"/>
       <w:spacing w:val="15"/>
       <w:sz w:val="28"/>
       <w:szCs w:val="28"/>
@@ -2041,7 +2046,7 @@
     <w:rPr>
       <w:i/>
       <w:iCs/>
-      <w:color w:val="E7E7E7" w:themeColor="text1" w:themeTint="BF"/>
+      <w:color w:val="404040" w:themeColor="text1" w:themeTint="BF"/>
     </w:rPr>
   </w:style>
   <w:style w:type="character" w:customStyle="1" w:styleId="22">
@@ -2053,7 +2058,7 @@
     <w:rPr>
       <w:i/>
       <w:iCs/>
-      <w:color w:val="E7E7E7" w:themeColor="text1" w:themeTint="BF"/>
+      <w:color w:val="404040" w:themeColor="text1" w:themeTint="BF"/>
     </w:rPr>
   </w:style>
   <w:style w:type="paragraph" w:styleId="a7">
@@ -2136,10 +2141,10 @@
   <a:themeElements>
     <a:clrScheme name="Стандартная">
       <a:dk1>
-        <a:sysClr val="windowText" lastClr="E0E0E0"/>
+        <a:sysClr val="windowText" lastClr="000000"/>
       </a:dk1>
       <a:lt1>
-        <a:sysClr val="window" lastClr="202020"/>
+        <a:sysClr val="window" lastClr="FFFFFF"/>
       </a:lt1>
       <a:dk2>
         <a:srgbClr val="0E2841"/>
